--- a/Planning/Meetings/Meetingprotocol2.docx
+++ b/Planning/Meetings/Meetingprotocol2.docx
@@ -7,7 +7,13 @@
         <w:jc w:val="center"/>
       </w:pPr>
       <w:r>
-        <w:t>Meeting2</w:t>
+        <w:t>Meeting</w:t>
+      </w:r>
+      <w:r>
+        <w:t xml:space="preserve"> </w:t>
+      </w:r>
+      <w:r>
+        <w:t>2</w:t>
       </w:r>
     </w:p>
     <w:p>
@@ -19,7 +25,13 @@
         </w:numPr>
       </w:pPr>
       <w:r>
-        <w:t>Neue Issues festgelegt.</w:t>
+        <w:t xml:space="preserve">Neue </w:t>
+      </w:r>
+      <w:r>
+        <w:t>Aufgaben</w:t>
+      </w:r>
+      <w:r>
+        <w:t xml:space="preserve"> festgelegt.</w:t>
       </w:r>
     </w:p>
     <w:p>
@@ -57,13 +69,13 @@
       <w:r>
         <w:t>Startseiten Skizze erstellt</w:t>
       </w:r>
+    </w:p>
+    <w:p>
+      <w:pPr>
+        <w:pStyle w:val="Listenabsatz"/>
+      </w:pPr>
       <w:bookmarkStart w:id="0" w:name="_GoBack"/>
       <w:bookmarkEnd w:id="0"/>
-    </w:p>
-    <w:p>
-      <w:pPr>
-        <w:pStyle w:val="Listenabsatz"/>
-      </w:pPr>
     </w:p>
     <w:sectPr>
       <w:headerReference w:type="default" r:id="rId7"/>
